--- a/#20180713_김누리.docx
+++ b/#20180713_김누리.docx
@@ -146,6 +146,7 @@
         </w:rPr>
         <w:t xml:space="preserve"> </w:t>
       </w:r>
+      <w:proofErr w:type="spellStart"/>
       <w:r>
         <w:rPr>
           <w:rFonts w:hint="eastAsia"/>
@@ -155,6 +156,7 @@
         </w:rPr>
         <w:t>교재코드를</w:t>
       </w:r>
+      <w:proofErr w:type="spellEnd"/>
       <w:r>
         <w:rPr>
           <w:rFonts w:hint="eastAsia"/>
@@ -334,19 +336,19 @@
         <w:spacing w:line="240" w:lineRule="auto"/>
         <w:ind w:left="720"/>
         <w:rPr>
-          <w:rFonts w:hint="eastAsia"/>
-          <w:sz w:val="20"/>
-          <w:szCs w:val="20"/>
-          <w:lang w:val="en-US"/>
-        </w:rPr>
-      </w:pPr>
-      <w:r>
-        <w:rPr>
           <w:rFonts w:ascii="Arial Unicode MS" w:eastAsia="Arial Unicode MS" w:hAnsi="Arial Unicode MS" w:cs="Arial Unicode MS"/>
           <w:sz w:val="20"/>
           <w:szCs w:val="20"/>
           <w:lang w:val="en-US" w:eastAsia="ko-KR"/>
         </w:rPr>
+      </w:pPr>
+      <w:r>
+        <w:rPr>
+          <w:rFonts w:ascii="Arial Unicode MS" w:eastAsia="Arial Unicode MS" w:hAnsi="Arial Unicode MS" w:cs="Arial Unicode MS"/>
+          <w:sz w:val="20"/>
+          <w:szCs w:val="20"/>
+          <w:lang w:val="en-US" w:eastAsia="ko-KR"/>
+        </w:rPr>
         <w:t xml:space="preserve">Ls </w:t>
       </w:r>
       <w:r>
@@ -358,6 +360,18 @@
         </w:rPr>
         <w:t>명령어와 구현에 필요한 여러 함수와 구조체에 대해 잘 알게 되었다</w:t>
       </w:r>
+    </w:p>
+    <w:p>
+      <w:pPr>
+        <w:spacing w:line="240" w:lineRule="auto"/>
+        <w:ind w:left="720"/>
+        <w:rPr>
+          <w:rFonts w:hint="eastAsia"/>
+          <w:sz w:val="20"/>
+          <w:szCs w:val="20"/>
+          <w:lang w:val="en-US"/>
+        </w:rPr>
+      </w:pPr>
     </w:p>
     <w:p>
       <w:pPr>
@@ -640,13 +654,23 @@
           <w:lang w:val="en-US" w:eastAsia="ko-KR"/>
         </w:rPr>
       </w:pPr>
-      <w:r>
-        <w:rPr>
-          <w:sz w:val="20"/>
-          <w:szCs w:val="20"/>
-          <w:lang w:val="en-US" w:eastAsia="ko-KR"/>
-        </w:rPr>
-        <w:t xml:space="preserve">chmod() </w:t>
+      <w:proofErr w:type="spellStart"/>
+      <w:r>
+        <w:rPr>
+          <w:sz w:val="20"/>
+          <w:szCs w:val="20"/>
+          <w:lang w:val="en-US" w:eastAsia="ko-KR"/>
+        </w:rPr>
+        <w:t>chmod</w:t>
+      </w:r>
+      <w:proofErr w:type="spellEnd"/>
+      <w:r>
+        <w:rPr>
+          <w:sz w:val="20"/>
+          <w:szCs w:val="20"/>
+          <w:lang w:val="en-US" w:eastAsia="ko-KR"/>
+        </w:rPr>
+        <w:t xml:space="preserve">() </w:t>
       </w:r>
       <w:r>
         <w:rPr>
@@ -800,7 +824,29 @@
           <w:szCs w:val="18"/>
           <w:lang w:val="en-US"/>
         </w:rPr>
-        <w:t>&lt;stdio.h&gt;</w:t>
+        <w:t>&lt;</w:t>
+      </w:r>
+      <w:proofErr w:type="spellStart"/>
+      <w:r>
+        <w:rPr>
+          <w:rFonts w:ascii="Menlo" w:eastAsia="Times New Roman" w:hAnsi="Menlo" w:cs="Menlo"/>
+          <w:color w:val="CE9178"/>
+          <w:sz w:val="18"/>
+          <w:szCs w:val="18"/>
+          <w:lang w:val="en-US"/>
+        </w:rPr>
+        <w:t>stdio.h</w:t>
+      </w:r>
+      <w:proofErr w:type="spellEnd"/>
+      <w:r>
+        <w:rPr>
+          <w:rFonts w:ascii="Menlo" w:eastAsia="Times New Roman" w:hAnsi="Menlo" w:cs="Menlo"/>
+          <w:color w:val="CE9178"/>
+          <w:sz w:val="18"/>
+          <w:szCs w:val="18"/>
+          <w:lang w:val="en-US"/>
+        </w:rPr>
+        <w:t>&gt;</w:t>
       </w:r>
     </w:p>
     <w:p>
@@ -849,7 +895,29 @@
           <w:szCs w:val="18"/>
           <w:lang w:val="en-US"/>
         </w:rPr>
-        <w:t>&lt;sys/stat.h&gt;</w:t>
+        <w:t>&lt;sys/</w:t>
+      </w:r>
+      <w:proofErr w:type="spellStart"/>
+      <w:r>
+        <w:rPr>
+          <w:rFonts w:ascii="Menlo" w:eastAsia="Times New Roman" w:hAnsi="Menlo" w:cs="Menlo"/>
+          <w:color w:val="CE9178"/>
+          <w:sz w:val="18"/>
+          <w:szCs w:val="18"/>
+          <w:lang w:val="en-US"/>
+        </w:rPr>
+        <w:t>stat.h</w:t>
+      </w:r>
+      <w:proofErr w:type="spellEnd"/>
+      <w:r>
+        <w:rPr>
+          <w:rFonts w:ascii="Menlo" w:eastAsia="Times New Roman" w:hAnsi="Menlo" w:cs="Menlo"/>
+          <w:color w:val="CE9178"/>
+          <w:sz w:val="18"/>
+          <w:szCs w:val="18"/>
+          <w:lang w:val="en-US"/>
+        </w:rPr>
+        <w:t>&gt;</w:t>
       </w:r>
     </w:p>
     <w:p>
@@ -909,6 +977,7 @@
         </w:rPr>
         <w:t xml:space="preserve"> </w:t>
       </w:r>
+      <w:proofErr w:type="spellStart"/>
       <w:r>
         <w:rPr>
           <w:rFonts w:ascii="Menlo" w:eastAsia="Times New Roman" w:hAnsi="Menlo" w:cs="Menlo"/>
@@ -919,6 +988,7 @@
         </w:rPr>
         <w:t>mychmod</w:t>
       </w:r>
+      <w:proofErr w:type="spellEnd"/>
       <w:r>
         <w:rPr>
           <w:rFonts w:ascii="Menlo" w:eastAsia="Times New Roman" w:hAnsi="Menlo" w:cs="Menlo"/>
@@ -949,6 +1019,7 @@
         </w:rPr>
         <w:t xml:space="preserve"> *</w:t>
       </w:r>
+      <w:proofErr w:type="spellStart"/>
       <w:r>
         <w:rPr>
           <w:rFonts w:ascii="Menlo" w:eastAsia="Times New Roman" w:hAnsi="Menlo" w:cs="Menlo"/>
@@ -959,6 +1030,7 @@
         </w:rPr>
         <w:t>modeNumber</w:t>
       </w:r>
+      <w:proofErr w:type="spellEnd"/>
       <w:r>
         <w:rPr>
           <w:rFonts w:ascii="Menlo" w:eastAsia="Times New Roman" w:hAnsi="Menlo" w:cs="Menlo"/>
@@ -1087,6 +1159,7 @@
         </w:rPr>
         <w:t xml:space="preserve"> </w:t>
       </w:r>
+      <w:proofErr w:type="gramStart"/>
       <w:r>
         <w:rPr>
           <w:rFonts w:ascii="Menlo" w:eastAsia="Times New Roman" w:hAnsi="Menlo" w:cs="Menlo"/>
@@ -1107,6 +1180,7 @@
         </w:rPr>
         <w:t>;</w:t>
       </w:r>
+      <w:proofErr w:type="gramEnd"/>
     </w:p>
     <w:p>
       <w:pPr>
@@ -1136,6 +1210,8 @@
         </w:rPr>
         <w:t xml:space="preserve">    </w:t>
       </w:r>
+      <w:proofErr w:type="spellStart"/>
+      <w:proofErr w:type="gramStart"/>
       <w:r>
         <w:rPr>
           <w:rFonts w:ascii="Menlo" w:eastAsia="Times New Roman" w:hAnsi="Menlo" w:cs="Menlo"/>
@@ -1146,6 +1222,7 @@
         </w:rPr>
         <w:t>sscanf</w:t>
       </w:r>
+      <w:proofErr w:type="spellEnd"/>
       <w:r>
         <w:rPr>
           <w:rFonts w:ascii="Menlo" w:eastAsia="Times New Roman" w:hAnsi="Menlo" w:cs="Menlo"/>
@@ -1156,6 +1233,8 @@
         </w:rPr>
         <w:t>(</w:t>
       </w:r>
+      <w:proofErr w:type="spellStart"/>
+      <w:proofErr w:type="gramEnd"/>
       <w:r>
         <w:rPr>
           <w:rFonts w:ascii="Menlo" w:eastAsia="Times New Roman" w:hAnsi="Menlo" w:cs="Menlo"/>
@@ -1166,6 +1245,7 @@
         </w:rPr>
         <w:t>modeNumber</w:t>
       </w:r>
+      <w:proofErr w:type="spellEnd"/>
       <w:r>
         <w:rPr>
           <w:rFonts w:ascii="Menlo" w:eastAsia="Times New Roman" w:hAnsi="Menlo" w:cs="Menlo"/>
@@ -1245,6 +1325,8 @@
         </w:rPr>
         <w:t xml:space="preserve">    </w:t>
       </w:r>
+      <w:proofErr w:type="spellStart"/>
+      <w:proofErr w:type="gramStart"/>
       <w:r>
         <w:rPr>
           <w:rFonts w:ascii="Menlo" w:eastAsia="Times New Roman" w:hAnsi="Menlo" w:cs="Menlo"/>
@@ -1255,6 +1337,7 @@
         </w:rPr>
         <w:t>chmod</w:t>
       </w:r>
+      <w:proofErr w:type="spellEnd"/>
       <w:r>
         <w:rPr>
           <w:rFonts w:ascii="Menlo" w:eastAsia="Times New Roman" w:hAnsi="Menlo" w:cs="Menlo"/>
@@ -1265,6 +1348,7 @@
         </w:rPr>
         <w:t>(</w:t>
       </w:r>
+      <w:proofErr w:type="gramEnd"/>
       <w:r>
         <w:rPr>
           <w:rFonts w:ascii="Menlo" w:eastAsia="Times New Roman" w:hAnsi="Menlo" w:cs="Menlo"/>
@@ -1392,6 +1476,7 @@
         </w:rPr>
         <w:t xml:space="preserve"> </w:t>
       </w:r>
+      <w:proofErr w:type="gramStart"/>
       <w:r>
         <w:rPr>
           <w:rFonts w:ascii="Menlo" w:eastAsia="Times New Roman" w:hAnsi="Menlo" w:cs="Menlo"/>
@@ -1412,6 +1497,7 @@
         </w:rPr>
         <w:t>(</w:t>
       </w:r>
+      <w:proofErr w:type="gramEnd"/>
       <w:r>
         <w:rPr>
           <w:rFonts w:ascii="Menlo" w:eastAsia="Times New Roman" w:hAnsi="Menlo" w:cs="Menlo"/>
@@ -1432,6 +1518,7 @@
         </w:rPr>
         <w:t xml:space="preserve"> </w:t>
       </w:r>
+      <w:proofErr w:type="spellStart"/>
       <w:r>
         <w:rPr>
           <w:rFonts w:ascii="Menlo" w:eastAsia="Times New Roman" w:hAnsi="Menlo" w:cs="Menlo"/>
@@ -1442,6 +1529,7 @@
         </w:rPr>
         <w:t>argc</w:t>
       </w:r>
+      <w:proofErr w:type="spellEnd"/>
       <w:r>
         <w:rPr>
           <w:rFonts w:ascii="Menlo" w:eastAsia="Times New Roman" w:hAnsi="Menlo" w:cs="Menlo"/>
@@ -1472,6 +1560,7 @@
         </w:rPr>
         <w:t xml:space="preserve"> *</w:t>
       </w:r>
+      <w:proofErr w:type="spellStart"/>
       <w:r>
         <w:rPr>
           <w:rFonts w:ascii="Menlo" w:eastAsia="Times New Roman" w:hAnsi="Menlo" w:cs="Menlo"/>
@@ -1482,6 +1571,7 @@
         </w:rPr>
         <w:t>argv</w:t>
       </w:r>
+      <w:proofErr w:type="spellEnd"/>
       <w:r>
         <w:rPr>
           <w:rFonts w:ascii="Menlo" w:eastAsia="Times New Roman" w:hAnsi="Menlo" w:cs="Menlo"/>
@@ -1560,6 +1650,7 @@
         </w:rPr>
         <w:t xml:space="preserve">    </w:t>
       </w:r>
+      <w:proofErr w:type="spellStart"/>
       <w:r>
         <w:rPr>
           <w:rFonts w:ascii="Menlo" w:eastAsia="Times New Roman" w:hAnsi="Menlo" w:cs="Menlo"/>
@@ -1570,6 +1661,7 @@
         </w:rPr>
         <w:t>mychmod</w:t>
       </w:r>
+      <w:proofErr w:type="spellEnd"/>
       <w:r>
         <w:rPr>
           <w:rFonts w:ascii="Menlo" w:eastAsia="Times New Roman" w:hAnsi="Menlo" w:cs="Menlo"/>
@@ -1580,6 +1672,8 @@
         </w:rPr>
         <w:t>(</w:t>
       </w:r>
+      <w:proofErr w:type="spellStart"/>
+      <w:proofErr w:type="gramStart"/>
       <w:r>
         <w:rPr>
           <w:rFonts w:ascii="Menlo" w:eastAsia="Times New Roman" w:hAnsi="Menlo" w:cs="Menlo"/>
@@ -1590,6 +1684,7 @@
         </w:rPr>
         <w:t>argv</w:t>
       </w:r>
+      <w:proofErr w:type="spellEnd"/>
       <w:r>
         <w:rPr>
           <w:rFonts w:ascii="Menlo" w:eastAsia="Times New Roman" w:hAnsi="Menlo" w:cs="Menlo"/>
@@ -1600,6 +1695,7 @@
         </w:rPr>
         <w:t>[</w:t>
       </w:r>
+      <w:proofErr w:type="gramEnd"/>
       <w:r>
         <w:rPr>
           <w:rFonts w:ascii="Menlo" w:eastAsia="Times New Roman" w:hAnsi="Menlo" w:cs="Menlo"/>
@@ -1620,6 +1716,7 @@
         </w:rPr>
         <w:t xml:space="preserve">], </w:t>
       </w:r>
+      <w:proofErr w:type="spellStart"/>
       <w:r>
         <w:rPr>
           <w:rFonts w:ascii="Menlo" w:eastAsia="Times New Roman" w:hAnsi="Menlo" w:cs="Menlo"/>
@@ -1630,6 +1727,7 @@
         </w:rPr>
         <w:t>argv</w:t>
       </w:r>
+      <w:proofErr w:type="spellEnd"/>
       <w:r>
         <w:rPr>
           <w:rFonts w:ascii="Menlo" w:eastAsia="Times New Roman" w:hAnsi="Menlo" w:cs="Menlo"/>
@@ -1709,6 +1807,7 @@
         </w:rPr>
         <w:t xml:space="preserve"> </w:t>
       </w:r>
+      <w:proofErr w:type="gramStart"/>
       <w:r>
         <w:rPr>
           <w:rFonts w:ascii="Menlo" w:eastAsia="Times New Roman" w:hAnsi="Menlo" w:cs="Menlo"/>
@@ -1729,6 +1828,7 @@
         </w:rPr>
         <w:t>;</w:t>
       </w:r>
+      <w:proofErr w:type="gramEnd"/>
     </w:p>
     <w:p>
       <w:pPr>
@@ -1897,19 +1997,28 @@
         <w:spacing w:line="240" w:lineRule="auto"/>
         <w:ind w:left="720"/>
         <w:rPr>
-          <w:rFonts w:hint="eastAsia"/>
-          <w:sz w:val="20"/>
-          <w:szCs w:val="20"/>
-          <w:lang w:val="en-US" w:eastAsia="ko-KR"/>
-        </w:rPr>
-      </w:pPr>
-      <w:r>
-        <w:rPr>
-          <w:sz w:val="20"/>
-          <w:szCs w:val="20"/>
-          <w:lang w:val="en-US" w:eastAsia="ko-KR"/>
-        </w:rPr>
-        <w:t xml:space="preserve">chmod </w:t>
+          <w:sz w:val="20"/>
+          <w:szCs w:val="20"/>
+          <w:lang w:val="en-US" w:eastAsia="ko-KR"/>
+        </w:rPr>
+      </w:pPr>
+      <w:proofErr w:type="spellStart"/>
+      <w:r>
+        <w:rPr>
+          <w:sz w:val="20"/>
+          <w:szCs w:val="20"/>
+          <w:lang w:val="en-US" w:eastAsia="ko-KR"/>
+        </w:rPr>
+        <w:t>chmod</w:t>
+      </w:r>
+      <w:proofErr w:type="spellEnd"/>
+      <w:r>
+        <w:rPr>
+          <w:sz w:val="20"/>
+          <w:szCs w:val="20"/>
+          <w:lang w:val="en-US" w:eastAsia="ko-KR"/>
+        </w:rPr>
+        <w:t xml:space="preserve"> </w:t>
       </w:r>
       <w:r>
         <w:rPr>
@@ -2001,13 +2110,23 @@
         </w:rPr>
         <w:t xml:space="preserve"> </w:t>
       </w:r>
-      <w:r>
-        <w:rPr>
-          <w:sz w:val="20"/>
-          <w:szCs w:val="20"/>
-          <w:lang w:val="en-US" w:eastAsia="ko-KR"/>
-        </w:rPr>
-        <w:t xml:space="preserve">chmod </w:t>
+      <w:proofErr w:type="spellStart"/>
+      <w:r>
+        <w:rPr>
+          <w:sz w:val="20"/>
+          <w:szCs w:val="20"/>
+          <w:lang w:val="en-US" w:eastAsia="ko-KR"/>
+        </w:rPr>
+        <w:t>chmod</w:t>
+      </w:r>
+      <w:proofErr w:type="spellEnd"/>
+      <w:r>
+        <w:rPr>
+          <w:sz w:val="20"/>
+          <w:szCs w:val="20"/>
+          <w:lang w:val="en-US" w:eastAsia="ko-KR"/>
+        </w:rPr>
+        <w:t xml:space="preserve"> </w:t>
       </w:r>
       <w:r>
         <w:rPr>
@@ -2063,6 +2182,7 @@
         </w:rPr>
         <w:t xml:space="preserve"> </w:t>
       </w:r>
+      <w:proofErr w:type="spellStart"/>
       <w:r>
         <w:rPr>
           <w:rFonts w:hint="eastAsia"/>
@@ -2072,12 +2192,25 @@
         </w:rPr>
         <w:t>알게되었다</w:t>
       </w:r>
+      <w:proofErr w:type="spellEnd"/>
     </w:p>
     <w:p>
       <w:pPr>
         <w:spacing w:line="240" w:lineRule="auto"/>
         <w:ind w:left="720"/>
         <w:rPr>
+          <w:rFonts w:hint="eastAsia"/>
+          <w:sz w:val="20"/>
+          <w:szCs w:val="20"/>
+          <w:lang w:val="en-US" w:eastAsia="ko-KR"/>
+        </w:rPr>
+      </w:pPr>
+    </w:p>
+    <w:p>
+      <w:pPr>
+        <w:spacing w:line="240" w:lineRule="auto"/>
+        <w:ind w:left="720"/>
+        <w:rPr>
           <w:sz w:val="20"/>
           <w:szCs w:val="20"/>
           <w:lang w:val="en-US" w:eastAsia="ko-Kore-KR"/>
@@ -2140,7 +2273,43 @@
           <w:sz w:val="20"/>
           <w:szCs w:val="20"/>
         </w:rPr>
-        <w:t>‘touch’ 명령어와 동일한 기능을 수행하는 ‘mytouch’ 명령어를 구현하시오.</w:t>
+        <w:t>‘</w:t>
+      </w:r>
+      <w:proofErr w:type="spellStart"/>
+      <w:r>
+        <w:rPr>
+          <w:rFonts w:ascii="Arial Unicode MS" w:eastAsia="Arial Unicode MS" w:hAnsi="Arial Unicode MS" w:cs="Arial Unicode MS" w:hint="eastAsia"/>
+          <w:sz w:val="20"/>
+          <w:szCs w:val="20"/>
+        </w:rPr>
+        <w:t>touch</w:t>
+      </w:r>
+      <w:proofErr w:type="spellEnd"/>
+      <w:r>
+        <w:rPr>
+          <w:rFonts w:ascii="Arial Unicode MS" w:eastAsia="Arial Unicode MS" w:hAnsi="Arial Unicode MS" w:cs="Arial Unicode MS" w:hint="eastAsia"/>
+          <w:sz w:val="20"/>
+          <w:szCs w:val="20"/>
+        </w:rPr>
+        <w:t>’ 명령어와 동일한 기능을 수행하는 ‘</w:t>
+      </w:r>
+      <w:proofErr w:type="spellStart"/>
+      <w:r>
+        <w:rPr>
+          <w:rFonts w:ascii="Arial Unicode MS" w:eastAsia="Arial Unicode MS" w:hAnsi="Arial Unicode MS" w:cs="Arial Unicode MS" w:hint="eastAsia"/>
+          <w:sz w:val="20"/>
+          <w:szCs w:val="20"/>
+        </w:rPr>
+        <w:t>mytouch</w:t>
+      </w:r>
+      <w:proofErr w:type="spellEnd"/>
+      <w:r>
+        <w:rPr>
+          <w:rFonts w:ascii="Arial Unicode MS" w:eastAsia="Arial Unicode MS" w:hAnsi="Arial Unicode MS" w:cs="Arial Unicode MS" w:hint="eastAsia"/>
+          <w:sz w:val="20"/>
+          <w:szCs w:val="20"/>
+        </w:rPr>
+        <w:t>’ 명령어를 구현하시오.</w:t>
       </w:r>
     </w:p>
     <w:p>
@@ -2178,7 +2347,6 @@
         <w:spacing w:line="240" w:lineRule="auto"/>
         <w:ind w:left="720"/>
         <w:rPr>
-          <w:rFonts w:hint="eastAsia"/>
           <w:sz w:val="20"/>
           <w:szCs w:val="20"/>
           <w:lang w:val="en-US" w:eastAsia="ko-KR"/>
@@ -2361,6 +2529,155 @@
           <w:lang w:val="en-US" w:eastAsia="ko-KR"/>
         </w:rPr>
         <w:t>구현했다</w:t>
+      </w:r>
+      <w:r>
+        <w:rPr>
+          <w:rFonts w:hint="eastAsia"/>
+          <w:sz w:val="20"/>
+          <w:szCs w:val="20"/>
+          <w:lang w:val="en-US" w:eastAsia="ko-KR"/>
+        </w:rPr>
+        <w:t>.</w:t>
+      </w:r>
+    </w:p>
+    <w:p>
+      <w:pPr>
+        <w:spacing w:line="240" w:lineRule="auto"/>
+        <w:ind w:left="720"/>
+        <w:rPr>
+          <w:rFonts w:hint="eastAsia"/>
+          <w:sz w:val="20"/>
+          <w:szCs w:val="20"/>
+          <w:lang w:val="en-US" w:eastAsia="ko-KR"/>
+        </w:rPr>
+      </w:pPr>
+      <w:r>
+        <w:rPr>
+          <w:rFonts w:hint="eastAsia"/>
+          <w:sz w:val="20"/>
+          <w:szCs w:val="20"/>
+          <w:lang w:val="en-US" w:eastAsia="ko-KR"/>
+        </w:rPr>
+        <w:t>3</w:t>
+      </w:r>
+      <w:r>
+        <w:rPr>
+          <w:rFonts w:hint="eastAsia"/>
+          <w:sz w:val="20"/>
+          <w:szCs w:val="20"/>
+          <w:lang w:val="en-US" w:eastAsia="ko-KR"/>
+        </w:rPr>
+        <w:t>줄로</w:t>
+      </w:r>
+      <w:r>
+        <w:rPr>
+          <w:rFonts w:hint="eastAsia"/>
+          <w:sz w:val="20"/>
+          <w:szCs w:val="20"/>
+          <w:lang w:val="en-US" w:eastAsia="ko-KR"/>
+        </w:rPr>
+        <w:t xml:space="preserve"> </w:t>
+      </w:r>
+      <w:r>
+        <w:rPr>
+          <w:rFonts w:hint="eastAsia"/>
+          <w:sz w:val="20"/>
+          <w:szCs w:val="20"/>
+          <w:lang w:val="en-US" w:eastAsia="ko-KR"/>
+        </w:rPr>
+        <w:t>구현했더니</w:t>
+      </w:r>
+      <w:r>
+        <w:rPr>
+          <w:rFonts w:hint="eastAsia"/>
+          <w:sz w:val="20"/>
+          <w:szCs w:val="20"/>
+          <w:lang w:val="en-US" w:eastAsia="ko-KR"/>
+        </w:rPr>
+        <w:t xml:space="preserve"> </w:t>
+      </w:r>
+      <w:proofErr w:type="spellStart"/>
+      <w:r>
+        <w:rPr>
+          <w:rFonts w:hint="eastAsia"/>
+          <w:sz w:val="20"/>
+          <w:szCs w:val="20"/>
+          <w:lang w:val="en-US" w:eastAsia="ko-KR"/>
+        </w:rPr>
+        <w:t>타임스템프가</w:t>
+      </w:r>
+      <w:proofErr w:type="spellEnd"/>
+      <w:r>
+        <w:rPr>
+          <w:rFonts w:hint="eastAsia"/>
+          <w:sz w:val="20"/>
+          <w:szCs w:val="20"/>
+          <w:lang w:val="en-US" w:eastAsia="ko-KR"/>
+        </w:rPr>
+        <w:t xml:space="preserve"> </w:t>
+      </w:r>
+      <w:r>
+        <w:rPr>
+          <w:rFonts w:hint="eastAsia"/>
+          <w:sz w:val="20"/>
+          <w:szCs w:val="20"/>
+          <w:lang w:val="en-US" w:eastAsia="ko-KR"/>
+        </w:rPr>
+        <w:t>안</w:t>
+      </w:r>
+      <w:r>
+        <w:rPr>
+          <w:rFonts w:hint="eastAsia"/>
+          <w:sz w:val="20"/>
+          <w:szCs w:val="20"/>
+          <w:lang w:val="en-US" w:eastAsia="ko-KR"/>
+        </w:rPr>
+        <w:t xml:space="preserve"> </w:t>
+      </w:r>
+      <w:r>
+        <w:rPr>
+          <w:rFonts w:hint="eastAsia"/>
+          <w:sz w:val="20"/>
+          <w:szCs w:val="20"/>
+          <w:lang w:val="en-US" w:eastAsia="ko-KR"/>
+        </w:rPr>
+        <w:t>바꿔져서</w:t>
+      </w:r>
+      <w:r>
+        <w:rPr>
+          <w:rFonts w:hint="eastAsia"/>
+          <w:sz w:val="20"/>
+          <w:szCs w:val="20"/>
+          <w:lang w:val="en-US" w:eastAsia="ko-KR"/>
+        </w:rPr>
+        <w:t xml:space="preserve"> </w:t>
+      </w:r>
+      <w:r>
+        <w:rPr>
+          <w:rFonts w:hint="eastAsia"/>
+          <w:sz w:val="20"/>
+          <w:szCs w:val="20"/>
+          <w:lang w:val="en-US" w:eastAsia="ko-KR"/>
+        </w:rPr>
+        <w:t>다시</w:t>
+      </w:r>
+      <w:r>
+        <w:rPr>
+          <w:rFonts w:hint="eastAsia"/>
+          <w:sz w:val="20"/>
+          <w:szCs w:val="20"/>
+          <w:lang w:val="en-US" w:eastAsia="ko-KR"/>
+        </w:rPr>
+        <w:t xml:space="preserve"> </w:t>
+      </w:r>
+      <w:r>
+        <w:rPr>
+          <w:rFonts w:hint="eastAsia"/>
+          <w:sz w:val="20"/>
+          <w:szCs w:val="20"/>
+          <w:lang w:val="en-US" w:eastAsia="ko-KR"/>
+        </w:rPr>
+        <w:t>공부했다</w:t>
       </w:r>
       <w:r>
         <w:rPr>
@@ -2449,7 +2766,29 @@
           <w:szCs w:val="18"/>
           <w:lang w:val="en-US"/>
         </w:rPr>
-        <w:t>&lt;sys/types.h&gt;</w:t>
+        <w:t>&lt;sys/</w:t>
+      </w:r>
+      <w:proofErr w:type="spellStart"/>
+      <w:r>
+        <w:rPr>
+          <w:rFonts w:ascii="Menlo" w:eastAsia="Times New Roman" w:hAnsi="Menlo" w:cs="Menlo"/>
+          <w:color w:val="CE9178"/>
+          <w:sz w:val="18"/>
+          <w:szCs w:val="18"/>
+          <w:lang w:val="en-US"/>
+        </w:rPr>
+        <w:t>types.h</w:t>
+      </w:r>
+      <w:proofErr w:type="spellEnd"/>
+      <w:r>
+        <w:rPr>
+          <w:rFonts w:ascii="Menlo" w:eastAsia="Times New Roman" w:hAnsi="Menlo" w:cs="Menlo"/>
+          <w:color w:val="CE9178"/>
+          <w:sz w:val="18"/>
+          <w:szCs w:val="18"/>
+          <w:lang w:val="en-US"/>
+        </w:rPr>
+        <w:t>&gt;</w:t>
       </w:r>
     </w:p>
     <w:p>
@@ -2498,7 +2837,29 @@
           <w:szCs w:val="18"/>
           <w:lang w:val="en-US"/>
         </w:rPr>
-        <w:t>&lt;sys/stat.h&gt;</w:t>
+        <w:t>&lt;sys/</w:t>
+      </w:r>
+      <w:proofErr w:type="spellStart"/>
+      <w:r>
+        <w:rPr>
+          <w:rFonts w:ascii="Menlo" w:eastAsia="Times New Roman" w:hAnsi="Menlo" w:cs="Menlo"/>
+          <w:color w:val="CE9178"/>
+          <w:sz w:val="18"/>
+          <w:szCs w:val="18"/>
+          <w:lang w:val="en-US"/>
+        </w:rPr>
+        <w:t>stat.h</w:t>
+      </w:r>
+      <w:proofErr w:type="spellEnd"/>
+      <w:r>
+        <w:rPr>
+          <w:rFonts w:ascii="Menlo" w:eastAsia="Times New Roman" w:hAnsi="Menlo" w:cs="Menlo"/>
+          <w:color w:val="CE9178"/>
+          <w:sz w:val="18"/>
+          <w:szCs w:val="18"/>
+          <w:lang w:val="en-US"/>
+        </w:rPr>
+        <w:t>&gt;</w:t>
       </w:r>
     </w:p>
     <w:p>
@@ -2547,7 +2908,29 @@
           <w:szCs w:val="18"/>
           <w:lang w:val="en-US"/>
         </w:rPr>
-        <w:t>&lt;fcntl.h&gt;</w:t>
+        <w:t>&lt;</w:t>
+      </w:r>
+      <w:proofErr w:type="spellStart"/>
+      <w:r>
+        <w:rPr>
+          <w:rFonts w:ascii="Menlo" w:eastAsia="Times New Roman" w:hAnsi="Menlo" w:cs="Menlo"/>
+          <w:color w:val="CE9178"/>
+          <w:sz w:val="18"/>
+          <w:szCs w:val="18"/>
+          <w:lang w:val="en-US"/>
+        </w:rPr>
+        <w:t>fcntl.h</w:t>
+      </w:r>
+      <w:proofErr w:type="spellEnd"/>
+      <w:r>
+        <w:rPr>
+          <w:rFonts w:ascii="Menlo" w:eastAsia="Times New Roman" w:hAnsi="Menlo" w:cs="Menlo"/>
+          <w:color w:val="CE9178"/>
+          <w:sz w:val="18"/>
+          <w:szCs w:val="18"/>
+          <w:lang w:val="en-US"/>
+        </w:rPr>
+        <w:t>&gt;</w:t>
       </w:r>
     </w:p>
     <w:p>
@@ -2596,7 +2979,29 @@
           <w:szCs w:val="18"/>
           <w:lang w:val="en-US"/>
         </w:rPr>
-        <w:t>&lt;unistd.h&gt;</w:t>
+        <w:t>&lt;</w:t>
+      </w:r>
+      <w:proofErr w:type="spellStart"/>
+      <w:r>
+        <w:rPr>
+          <w:rFonts w:ascii="Menlo" w:eastAsia="Times New Roman" w:hAnsi="Menlo" w:cs="Menlo"/>
+          <w:color w:val="CE9178"/>
+          <w:sz w:val="18"/>
+          <w:szCs w:val="18"/>
+          <w:lang w:val="en-US"/>
+        </w:rPr>
+        <w:t>unistd.h</w:t>
+      </w:r>
+      <w:proofErr w:type="spellEnd"/>
+      <w:r>
+        <w:rPr>
+          <w:rFonts w:ascii="Menlo" w:eastAsia="Times New Roman" w:hAnsi="Menlo" w:cs="Menlo"/>
+          <w:color w:val="CE9178"/>
+          <w:sz w:val="18"/>
+          <w:szCs w:val="18"/>
+          <w:lang w:val="en-US"/>
+        </w:rPr>
+        <w:t>&gt;</w:t>
       </w:r>
     </w:p>
     <w:p>
@@ -2645,7 +3050,29 @@
           <w:szCs w:val="18"/>
           <w:lang w:val="en-US"/>
         </w:rPr>
-        <w:t>&lt;stdio.h&gt;</w:t>
+        <w:t>&lt;</w:t>
+      </w:r>
+      <w:proofErr w:type="spellStart"/>
+      <w:r>
+        <w:rPr>
+          <w:rFonts w:ascii="Menlo" w:eastAsia="Times New Roman" w:hAnsi="Menlo" w:cs="Menlo"/>
+          <w:color w:val="CE9178"/>
+          <w:sz w:val="18"/>
+          <w:szCs w:val="18"/>
+          <w:lang w:val="en-US"/>
+        </w:rPr>
+        <w:t>stdio.h</w:t>
+      </w:r>
+      <w:proofErr w:type="spellEnd"/>
+      <w:r>
+        <w:rPr>
+          <w:rFonts w:ascii="Menlo" w:eastAsia="Times New Roman" w:hAnsi="Menlo" w:cs="Menlo"/>
+          <w:color w:val="CE9178"/>
+          <w:sz w:val="18"/>
+          <w:szCs w:val="18"/>
+          <w:lang w:val="en-US"/>
+        </w:rPr>
+        <w:t>&gt;</w:t>
       </w:r>
     </w:p>
     <w:p>
@@ -2694,7 +3121,29 @@
           <w:szCs w:val="18"/>
           <w:lang w:val="en-US"/>
         </w:rPr>
-        <w:t>&lt;time.h&gt;</w:t>
+        <w:t>&lt;</w:t>
+      </w:r>
+      <w:proofErr w:type="spellStart"/>
+      <w:r>
+        <w:rPr>
+          <w:rFonts w:ascii="Menlo" w:eastAsia="Times New Roman" w:hAnsi="Menlo" w:cs="Menlo"/>
+          <w:color w:val="CE9178"/>
+          <w:sz w:val="18"/>
+          <w:szCs w:val="18"/>
+          <w:lang w:val="en-US"/>
+        </w:rPr>
+        <w:t>time.h</w:t>
+      </w:r>
+      <w:proofErr w:type="spellEnd"/>
+      <w:r>
+        <w:rPr>
+          <w:rFonts w:ascii="Menlo" w:eastAsia="Times New Roman" w:hAnsi="Menlo" w:cs="Menlo"/>
+          <w:color w:val="CE9178"/>
+          <w:sz w:val="18"/>
+          <w:szCs w:val="18"/>
+          <w:lang w:val="en-US"/>
+        </w:rPr>
+        <w:t>&gt;</w:t>
       </w:r>
     </w:p>
     <w:p>
@@ -2743,7 +3192,29 @@
           <w:szCs w:val="18"/>
           <w:lang w:val="en-US"/>
         </w:rPr>
-        <w:t>&lt;utime.h&gt;</w:t>
+        <w:t>&lt;</w:t>
+      </w:r>
+      <w:proofErr w:type="spellStart"/>
+      <w:r>
+        <w:rPr>
+          <w:rFonts w:ascii="Menlo" w:eastAsia="Times New Roman" w:hAnsi="Menlo" w:cs="Menlo"/>
+          <w:color w:val="CE9178"/>
+          <w:sz w:val="18"/>
+          <w:szCs w:val="18"/>
+          <w:lang w:val="en-US"/>
+        </w:rPr>
+        <w:t>utime.h</w:t>
+      </w:r>
+      <w:proofErr w:type="spellEnd"/>
+      <w:r>
+        <w:rPr>
+          <w:rFonts w:ascii="Menlo" w:eastAsia="Times New Roman" w:hAnsi="Menlo" w:cs="Menlo"/>
+          <w:color w:val="CE9178"/>
+          <w:sz w:val="18"/>
+          <w:szCs w:val="18"/>
+          <w:lang w:val="en-US"/>
+        </w:rPr>
+        <w:t>&gt;</w:t>
       </w:r>
     </w:p>
     <w:p>
@@ -2803,6 +3274,7 @@
         </w:rPr>
         <w:t xml:space="preserve"> </w:t>
       </w:r>
+      <w:proofErr w:type="spellStart"/>
       <w:r>
         <w:rPr>
           <w:rFonts w:ascii="Menlo" w:eastAsia="Times New Roman" w:hAnsi="Menlo" w:cs="Menlo"/>
@@ -2813,6 +3285,7 @@
         </w:rPr>
         <w:t>mytouch</w:t>
       </w:r>
+      <w:proofErr w:type="spellEnd"/>
       <w:r>
         <w:rPr>
           <w:rFonts w:ascii="Menlo" w:eastAsia="Times New Roman" w:hAnsi="Menlo" w:cs="Menlo"/>
@@ -2843,6 +3316,7 @@
         </w:rPr>
         <w:t xml:space="preserve"> *</w:t>
       </w:r>
+      <w:proofErr w:type="gramStart"/>
       <w:r>
         <w:rPr>
           <w:rFonts w:ascii="Menlo" w:eastAsia="Times New Roman" w:hAnsi="Menlo" w:cs="Menlo"/>
@@ -2861,7 +3335,18 @@
           <w:szCs w:val="18"/>
           <w:lang w:val="en-US"/>
         </w:rPr>
-        <w:t>[]</w:t>
+        <w:t>[</w:t>
+      </w:r>
+      <w:proofErr w:type="gramEnd"/>
+      <w:r>
+        <w:rPr>
+          <w:rFonts w:ascii="Menlo" w:eastAsia="Times New Roman" w:hAnsi="Menlo" w:cs="Menlo"/>
+          <w:color w:val="569CD6"/>
+          <w:sz w:val="18"/>
+          <w:szCs w:val="18"/>
+          <w:lang w:val="en-US"/>
+        </w:rPr>
+        <w:t>]</w:t>
       </w:r>
       <w:r>
         <w:rPr>
@@ -2951,6 +3436,8 @@
         </w:rPr>
         <w:t xml:space="preserve"> </w:t>
       </w:r>
+      <w:proofErr w:type="spellStart"/>
+      <w:proofErr w:type="gramStart"/>
       <w:r>
         <w:rPr>
           <w:rFonts w:ascii="Menlo" w:eastAsia="Times New Roman" w:hAnsi="Menlo" w:cs="Menlo"/>
@@ -2961,6 +3448,7 @@
         </w:rPr>
         <w:t>fd</w:t>
       </w:r>
+      <w:proofErr w:type="spellEnd"/>
       <w:r>
         <w:rPr>
           <w:rFonts w:ascii="Menlo" w:eastAsia="Times New Roman" w:hAnsi="Menlo" w:cs="Menlo"/>
@@ -2971,6 +3459,7 @@
         </w:rPr>
         <w:t>;</w:t>
       </w:r>
+      <w:proofErr w:type="gramEnd"/>
     </w:p>
     <w:p>
       <w:pPr>
@@ -2998,6 +3487,7 @@
           <w:szCs w:val="18"/>
           <w:lang w:val="en-US"/>
         </w:rPr>
+        <w:lastRenderedPageBreak/>
         <w:t xml:space="preserve">    </w:t>
       </w:r>
       <w:r>
@@ -3040,6 +3530,8 @@
         </w:rPr>
         <w:t xml:space="preserve"> </w:t>
       </w:r>
+      <w:proofErr w:type="spellStart"/>
+      <w:proofErr w:type="gramStart"/>
       <w:r>
         <w:rPr>
           <w:rFonts w:ascii="Menlo" w:eastAsia="Times New Roman" w:hAnsi="Menlo" w:cs="Menlo"/>
@@ -3050,6 +3542,7 @@
         </w:rPr>
         <w:t>st</w:t>
       </w:r>
+      <w:proofErr w:type="spellEnd"/>
       <w:r>
         <w:rPr>
           <w:rFonts w:ascii="Menlo" w:eastAsia="Times New Roman" w:hAnsi="Menlo" w:cs="Menlo"/>
@@ -3060,6 +3553,7 @@
         </w:rPr>
         <w:t>;</w:t>
       </w:r>
+      <w:proofErr w:type="gramEnd"/>
     </w:p>
     <w:p>
       <w:pPr>
@@ -3109,6 +3603,7 @@
         </w:rPr>
         <w:t xml:space="preserve"> </w:t>
       </w:r>
+      <w:proofErr w:type="spellStart"/>
       <w:r>
         <w:rPr>
           <w:rFonts w:ascii="Menlo" w:eastAsia="Times New Roman" w:hAnsi="Menlo" w:cs="Menlo"/>
@@ -3119,16 +3614,19 @@
         </w:rPr>
         <w:t>utimbuf</w:t>
       </w:r>
-      <w:r>
-        <w:rPr>
-          <w:rFonts w:ascii="Menlo" w:eastAsia="Times New Roman" w:hAnsi="Menlo" w:cs="Menlo"/>
-          <w:color w:val="D4D4D4"/>
-          <w:sz w:val="18"/>
-          <w:szCs w:val="18"/>
-          <w:lang w:val="en-US"/>
-        </w:rPr>
-        <w:t xml:space="preserve"> </w:t>
-      </w:r>
+      <w:proofErr w:type="spellEnd"/>
+      <w:r>
+        <w:rPr>
+          <w:rFonts w:ascii="Menlo" w:eastAsia="Times New Roman" w:hAnsi="Menlo" w:cs="Menlo"/>
+          <w:color w:val="D4D4D4"/>
+          <w:sz w:val="18"/>
+          <w:szCs w:val="18"/>
+          <w:lang w:val="en-US"/>
+        </w:rPr>
+        <w:t xml:space="preserve"> </w:t>
+      </w:r>
+      <w:proofErr w:type="spellStart"/>
+      <w:proofErr w:type="gramStart"/>
       <w:r>
         <w:rPr>
           <w:rFonts w:ascii="Menlo" w:eastAsia="Times New Roman" w:hAnsi="Menlo" w:cs="Menlo"/>
@@ -3139,6 +3637,7 @@
         </w:rPr>
         <w:t>buf</w:t>
       </w:r>
+      <w:proofErr w:type="spellEnd"/>
       <w:r>
         <w:rPr>
           <w:rFonts w:ascii="Menlo" w:eastAsia="Times New Roman" w:hAnsi="Menlo" w:cs="Menlo"/>
@@ -3149,6 +3648,7 @@
         </w:rPr>
         <w:t>;</w:t>
       </w:r>
+      <w:proofErr w:type="gramEnd"/>
     </w:p>
     <w:p>
       <w:pPr>
@@ -3197,6 +3697,7 @@
         </w:rPr>
         <w:t xml:space="preserve">    </w:t>
       </w:r>
+      <w:proofErr w:type="spellStart"/>
       <w:r>
         <w:rPr>
           <w:rFonts w:ascii="Menlo" w:eastAsia="Times New Roman" w:hAnsi="Menlo" w:cs="Menlo"/>
@@ -3207,6 +3708,7 @@
         </w:rPr>
         <w:t>lstat</w:t>
       </w:r>
+      <w:proofErr w:type="spellEnd"/>
       <w:r>
         <w:rPr>
           <w:rFonts w:ascii="Menlo" w:eastAsia="Times New Roman" w:hAnsi="Menlo" w:cs="Menlo"/>
@@ -3217,6 +3719,7 @@
         </w:rPr>
         <w:t>(</w:t>
       </w:r>
+      <w:proofErr w:type="gramStart"/>
       <w:r>
         <w:rPr>
           <w:rFonts w:ascii="Menlo" w:eastAsia="Times New Roman" w:hAnsi="Menlo" w:cs="Menlo"/>
@@ -3237,6 +3740,7 @@
         </w:rPr>
         <w:t>[</w:t>
       </w:r>
+      <w:proofErr w:type="gramEnd"/>
       <w:r>
         <w:rPr>
           <w:rFonts w:ascii="Menlo" w:eastAsia="Times New Roman" w:hAnsi="Menlo" w:cs="Menlo"/>
@@ -3257,6 +3761,7 @@
         </w:rPr>
         <w:t>], &amp;</w:t>
       </w:r>
+      <w:proofErr w:type="spellStart"/>
       <w:r>
         <w:rPr>
           <w:rFonts w:ascii="Menlo" w:eastAsia="Times New Roman" w:hAnsi="Menlo" w:cs="Menlo"/>
@@ -3267,6 +3772,7 @@
         </w:rPr>
         <w:t>st</w:t>
       </w:r>
+      <w:proofErr w:type="spellEnd"/>
       <w:r>
         <w:rPr>
           <w:rFonts w:ascii="Menlo" w:eastAsia="Times New Roman" w:hAnsi="Menlo" w:cs="Menlo"/>
@@ -3306,6 +3812,7 @@
         </w:rPr>
         <w:t xml:space="preserve">    </w:t>
       </w:r>
+      <w:proofErr w:type="spellStart"/>
       <w:r>
         <w:rPr>
           <w:rFonts w:ascii="Menlo" w:eastAsia="Times New Roman" w:hAnsi="Menlo" w:cs="Menlo"/>
@@ -3316,6 +3823,7 @@
         </w:rPr>
         <w:t>fd</w:t>
       </w:r>
+      <w:proofErr w:type="spellEnd"/>
       <w:r>
         <w:rPr>
           <w:rFonts w:ascii="Menlo" w:eastAsia="Times New Roman" w:hAnsi="Menlo" w:cs="Menlo"/>
@@ -3346,6 +3854,7 @@
         </w:rPr>
         <w:t>(</w:t>
       </w:r>
+      <w:proofErr w:type="gramStart"/>
       <w:r>
         <w:rPr>
           <w:rFonts w:ascii="Menlo" w:eastAsia="Times New Roman" w:hAnsi="Menlo" w:cs="Menlo"/>
@@ -3366,6 +3875,7 @@
         </w:rPr>
         <w:t>[</w:t>
       </w:r>
+      <w:proofErr w:type="gramEnd"/>
       <w:r>
         <w:rPr>
           <w:rFonts w:ascii="Menlo" w:eastAsia="Times New Roman" w:hAnsi="Menlo" w:cs="Menlo"/>
@@ -3495,6 +4005,7 @@
         </w:rPr>
         <w:t>(</w:t>
       </w:r>
+      <w:proofErr w:type="spellStart"/>
       <w:r>
         <w:rPr>
           <w:rFonts w:ascii="Menlo" w:eastAsia="Times New Roman" w:hAnsi="Menlo" w:cs="Menlo"/>
@@ -3505,6 +4016,8 @@
         </w:rPr>
         <w:t>fd</w:t>
       </w:r>
+      <w:proofErr w:type="spellEnd"/>
+      <w:proofErr w:type="gramStart"/>
       <w:r>
         <w:rPr>
           <w:rFonts w:ascii="Menlo" w:eastAsia="Times New Roman" w:hAnsi="Menlo" w:cs="Menlo"/>
@@ -3515,6 +4028,7 @@
         </w:rPr>
         <w:t>);</w:t>
       </w:r>
+      <w:proofErr w:type="gramEnd"/>
     </w:p>
     <w:p>
       <w:pPr>
@@ -3544,6 +4058,8 @@
         </w:rPr>
         <w:t xml:space="preserve">    </w:t>
       </w:r>
+      <w:proofErr w:type="spellStart"/>
+      <w:proofErr w:type="gramStart"/>
       <w:r>
         <w:rPr>
           <w:rFonts w:ascii="Menlo" w:eastAsia="Times New Roman" w:hAnsi="Menlo" w:cs="Menlo"/>
@@ -3574,6 +4090,8 @@
         </w:rPr>
         <w:t>actime</w:t>
       </w:r>
+      <w:proofErr w:type="spellEnd"/>
+      <w:proofErr w:type="gramEnd"/>
       <w:r>
         <w:rPr>
           <w:rFonts w:ascii="Menlo" w:eastAsia="Times New Roman" w:hAnsi="Menlo" w:cs="Menlo"/>
@@ -3653,6 +4171,8 @@
         </w:rPr>
         <w:t xml:space="preserve">    </w:t>
       </w:r>
+      <w:proofErr w:type="spellStart"/>
+      <w:proofErr w:type="gramStart"/>
       <w:r>
         <w:rPr>
           <w:rFonts w:ascii="Menlo" w:eastAsia="Times New Roman" w:hAnsi="Menlo" w:cs="Menlo"/>
@@ -3683,6 +4203,8 @@
         </w:rPr>
         <w:t>modtime</w:t>
       </w:r>
+      <w:proofErr w:type="spellEnd"/>
+      <w:proofErr w:type="gramEnd"/>
       <w:r>
         <w:rPr>
           <w:rFonts w:ascii="Menlo" w:eastAsia="Times New Roman" w:hAnsi="Menlo" w:cs="Menlo"/>
@@ -3762,6 +4284,7 @@
         </w:rPr>
         <w:t xml:space="preserve">    </w:t>
       </w:r>
+      <w:proofErr w:type="spellStart"/>
       <w:r>
         <w:rPr>
           <w:rFonts w:ascii="Menlo" w:eastAsia="Times New Roman" w:hAnsi="Menlo" w:cs="Menlo"/>
@@ -3772,6 +4295,7 @@
         </w:rPr>
         <w:t>utime</w:t>
       </w:r>
+      <w:proofErr w:type="spellEnd"/>
       <w:r>
         <w:rPr>
           <w:rFonts w:ascii="Menlo" w:eastAsia="Times New Roman" w:hAnsi="Menlo" w:cs="Menlo"/>
@@ -3782,6 +4306,7 @@
         </w:rPr>
         <w:t>(</w:t>
       </w:r>
+      <w:proofErr w:type="gramStart"/>
       <w:r>
         <w:rPr>
           <w:rFonts w:ascii="Menlo" w:eastAsia="Times New Roman" w:hAnsi="Menlo" w:cs="Menlo"/>
@@ -3802,6 +4327,7 @@
         </w:rPr>
         <w:t>[</w:t>
       </w:r>
+      <w:proofErr w:type="gramEnd"/>
       <w:r>
         <w:rPr>
           <w:rFonts w:ascii="Menlo" w:eastAsia="Times New Roman" w:hAnsi="Menlo" w:cs="Menlo"/>
@@ -3822,6 +4348,7 @@
         </w:rPr>
         <w:t>], &amp;</w:t>
       </w:r>
+      <w:proofErr w:type="spellStart"/>
       <w:r>
         <w:rPr>
           <w:rFonts w:ascii="Menlo" w:eastAsia="Times New Roman" w:hAnsi="Menlo" w:cs="Menlo"/>
@@ -3832,6 +4359,7 @@
         </w:rPr>
         <w:t>buf</w:t>
       </w:r>
+      <w:proofErr w:type="spellEnd"/>
       <w:r>
         <w:rPr>
           <w:rFonts w:ascii="Menlo" w:eastAsia="Times New Roman" w:hAnsi="Menlo" w:cs="Menlo"/>
@@ -3929,6 +4457,7 @@
         </w:rPr>
         <w:t xml:space="preserve"> </w:t>
       </w:r>
+      <w:proofErr w:type="gramStart"/>
       <w:r>
         <w:rPr>
           <w:rFonts w:ascii="Menlo" w:eastAsia="Times New Roman" w:hAnsi="Menlo" w:cs="Menlo"/>
@@ -3949,6 +4478,7 @@
         </w:rPr>
         <w:t>(</w:t>
       </w:r>
+      <w:proofErr w:type="gramEnd"/>
       <w:r>
         <w:rPr>
           <w:rFonts w:ascii="Menlo" w:eastAsia="Times New Roman" w:hAnsi="Menlo" w:cs="Menlo"/>
@@ -3969,6 +4499,7 @@
         </w:rPr>
         <w:t xml:space="preserve"> </w:t>
       </w:r>
+      <w:proofErr w:type="spellStart"/>
       <w:r>
         <w:rPr>
           <w:rFonts w:ascii="Menlo" w:eastAsia="Times New Roman" w:hAnsi="Menlo" w:cs="Menlo"/>
@@ -3979,6 +4510,7 @@
         </w:rPr>
         <w:t>argc</w:t>
       </w:r>
+      <w:proofErr w:type="spellEnd"/>
       <w:r>
         <w:rPr>
           <w:rFonts w:ascii="Menlo" w:eastAsia="Times New Roman" w:hAnsi="Menlo" w:cs="Menlo"/>
@@ -4009,6 +4541,7 @@
         </w:rPr>
         <w:t xml:space="preserve"> *</w:t>
       </w:r>
+      <w:proofErr w:type="spellStart"/>
       <w:r>
         <w:rPr>
           <w:rFonts w:ascii="Menlo" w:eastAsia="Times New Roman" w:hAnsi="Menlo" w:cs="Menlo"/>
@@ -4019,6 +4552,7 @@
         </w:rPr>
         <w:t>argv</w:t>
       </w:r>
+      <w:proofErr w:type="spellEnd"/>
       <w:r>
         <w:rPr>
           <w:rFonts w:ascii="Menlo" w:eastAsia="Times New Roman" w:hAnsi="Menlo" w:cs="Menlo"/>
@@ -4097,6 +4631,7 @@
         </w:rPr>
         <w:t xml:space="preserve">    </w:t>
       </w:r>
+      <w:proofErr w:type="spellStart"/>
       <w:r>
         <w:rPr>
           <w:rFonts w:ascii="Menlo" w:eastAsia="Times New Roman" w:hAnsi="Menlo" w:cs="Menlo"/>
@@ -4107,6 +4642,7 @@
         </w:rPr>
         <w:t>mytouch</w:t>
       </w:r>
+      <w:proofErr w:type="spellEnd"/>
       <w:r>
         <w:rPr>
           <w:rFonts w:ascii="Menlo" w:eastAsia="Times New Roman" w:hAnsi="Menlo" w:cs="Menlo"/>
@@ -4117,6 +4653,7 @@
         </w:rPr>
         <w:t>(</w:t>
       </w:r>
+      <w:proofErr w:type="spellStart"/>
       <w:r>
         <w:rPr>
           <w:rFonts w:ascii="Menlo" w:eastAsia="Times New Roman" w:hAnsi="Menlo" w:cs="Menlo"/>
@@ -4127,6 +4664,8 @@
         </w:rPr>
         <w:t>argv</w:t>
       </w:r>
+      <w:proofErr w:type="spellEnd"/>
+      <w:proofErr w:type="gramStart"/>
       <w:r>
         <w:rPr>
           <w:rFonts w:ascii="Menlo" w:eastAsia="Times New Roman" w:hAnsi="Menlo" w:cs="Menlo"/>
@@ -4137,6 +4676,7 @@
         </w:rPr>
         <w:t>);</w:t>
       </w:r>
+      <w:proofErr w:type="gramEnd"/>
     </w:p>
     <w:p>
       <w:pPr>
@@ -4186,6 +4726,7 @@
         </w:rPr>
         <w:t xml:space="preserve"> </w:t>
       </w:r>
+      <w:proofErr w:type="gramStart"/>
       <w:r>
         <w:rPr>
           <w:rFonts w:ascii="Menlo" w:eastAsia="Times New Roman" w:hAnsi="Menlo" w:cs="Menlo"/>
@@ -4206,6 +4747,7 @@
         </w:rPr>
         <w:t>;</w:t>
       </w:r>
+      <w:proofErr w:type="gramEnd"/>
     </w:p>
     <w:p>
       <w:pPr>
@@ -4287,7 +4829,7 @@
         <w:rPr>
           <w:sz w:val="20"/>
           <w:szCs w:val="20"/>
-          <w:lang w:val="en-US"/>
+          <w:lang w:val="en-US" w:eastAsia="ko-Kore-KR"/>
         </w:rPr>
       </w:pPr>
       <w:r>
@@ -4328,6 +4870,235 @@
                     <a:xfrm>
                       <a:off x="0" y="0"/>
                       <a:ext cx="3479800" cy="2628900"/>
+                    </a:xfrm>
+                    <a:prstGeom prst="rect">
+                      <a:avLst/>
+                    </a:prstGeom>
+                  </pic:spPr>
+                </pic:pic>
+              </a:graphicData>
+            </a:graphic>
+          </wp:inline>
+        </w:drawing>
+      </w:r>
+    </w:p>
+    <w:p>
+      <w:pPr>
+        <w:spacing w:line="480" w:lineRule="auto"/>
+        <w:ind w:left="720"/>
+        <w:rPr>
+          <w:sz w:val="20"/>
+          <w:szCs w:val="20"/>
+          <w:lang w:val="en-US" w:eastAsia="ko-KR"/>
+        </w:rPr>
+      </w:pPr>
+      <w:r>
+        <w:rPr>
+          <w:rFonts w:hint="eastAsia"/>
+          <w:sz w:val="20"/>
+          <w:szCs w:val="20"/>
+          <w:lang w:val="en-US" w:eastAsia="ko-KR"/>
+        </w:rPr>
+        <w:t>추가로</w:t>
+      </w:r>
+      <w:r>
+        <w:rPr>
+          <w:rFonts w:hint="eastAsia"/>
+          <w:sz w:val="20"/>
+          <w:szCs w:val="20"/>
+          <w:lang w:val="en-US" w:eastAsia="ko-KR"/>
+        </w:rPr>
+        <w:t xml:space="preserve"> </w:t>
+      </w:r>
+      <w:r>
+        <w:rPr>
+          <w:rFonts w:hint="eastAsia"/>
+          <w:sz w:val="20"/>
+          <w:szCs w:val="20"/>
+          <w:lang w:val="en-US" w:eastAsia="ko-KR"/>
+        </w:rPr>
+        <w:t>파일의</w:t>
+      </w:r>
+      <w:r>
+        <w:rPr>
+          <w:rFonts w:hint="eastAsia"/>
+          <w:sz w:val="20"/>
+          <w:szCs w:val="20"/>
+          <w:lang w:val="en-US" w:eastAsia="ko-KR"/>
+        </w:rPr>
+        <w:t xml:space="preserve"> </w:t>
+      </w:r>
+      <w:proofErr w:type="spellStart"/>
+      <w:r>
+        <w:rPr>
+          <w:rFonts w:hint="eastAsia"/>
+          <w:sz w:val="20"/>
+          <w:szCs w:val="20"/>
+          <w:lang w:val="en-US" w:eastAsia="ko-KR"/>
+        </w:rPr>
+        <w:t>타임스템프를</w:t>
+      </w:r>
+      <w:proofErr w:type="spellEnd"/>
+      <w:r>
+        <w:rPr>
+          <w:rFonts w:hint="eastAsia"/>
+          <w:sz w:val="20"/>
+          <w:szCs w:val="20"/>
+          <w:lang w:val="en-US" w:eastAsia="ko-KR"/>
+        </w:rPr>
+        <w:t xml:space="preserve"> </w:t>
+      </w:r>
+      <w:r>
+        <w:rPr>
+          <w:rFonts w:hint="eastAsia"/>
+          <w:sz w:val="20"/>
+          <w:szCs w:val="20"/>
+          <w:lang w:val="en-US" w:eastAsia="ko-KR"/>
+        </w:rPr>
+        <w:t>변경하는</w:t>
+      </w:r>
+      <w:r>
+        <w:rPr>
+          <w:rFonts w:hint="eastAsia"/>
+          <w:sz w:val="20"/>
+          <w:szCs w:val="20"/>
+          <w:lang w:val="en-US" w:eastAsia="ko-KR"/>
+        </w:rPr>
+        <w:t xml:space="preserve"> </w:t>
+      </w:r>
+      <w:r>
+        <w:rPr>
+          <w:rFonts w:hint="eastAsia"/>
+          <w:sz w:val="20"/>
+          <w:szCs w:val="20"/>
+          <w:lang w:val="en-US" w:eastAsia="ko-KR"/>
+        </w:rPr>
+        <w:t>용도</w:t>
+      </w:r>
+      <w:r>
+        <w:rPr>
+          <w:rFonts w:hint="eastAsia"/>
+          <w:sz w:val="20"/>
+          <w:szCs w:val="20"/>
+          <w:lang w:val="en-US" w:eastAsia="ko-KR"/>
+        </w:rPr>
+        <w:t xml:space="preserve"> </w:t>
+      </w:r>
+      <w:r>
+        <w:rPr>
+          <w:rFonts w:hint="eastAsia"/>
+          <w:sz w:val="20"/>
+          <w:szCs w:val="20"/>
+          <w:lang w:val="en-US" w:eastAsia="ko-KR"/>
+        </w:rPr>
+        <w:t>테스트</w:t>
+      </w:r>
+      <w:r>
+        <w:rPr>
+          <w:rFonts w:hint="eastAsia"/>
+          <w:sz w:val="20"/>
+          <w:szCs w:val="20"/>
+          <w:lang w:val="en-US" w:eastAsia="ko-KR"/>
+        </w:rPr>
+        <w:t xml:space="preserve"> </w:t>
+      </w:r>
+      <w:r>
+        <w:rPr>
+          <w:rFonts w:hint="eastAsia"/>
+          <w:sz w:val="20"/>
+          <w:szCs w:val="20"/>
+          <w:lang w:val="en-US" w:eastAsia="ko-KR"/>
+        </w:rPr>
+        <w:t>한번</w:t>
+      </w:r>
+      <w:r>
+        <w:rPr>
+          <w:rFonts w:hint="eastAsia"/>
+          <w:sz w:val="20"/>
+          <w:szCs w:val="20"/>
+          <w:lang w:val="en-US" w:eastAsia="ko-KR"/>
+        </w:rPr>
+        <w:t xml:space="preserve"> </w:t>
+      </w:r>
+      <w:r>
+        <w:rPr>
+          <w:rFonts w:hint="eastAsia"/>
+          <w:sz w:val="20"/>
+          <w:szCs w:val="20"/>
+          <w:lang w:val="en-US" w:eastAsia="ko-KR"/>
+        </w:rPr>
+        <w:t>더</w:t>
+      </w:r>
+      <w:r>
+        <w:rPr>
+          <w:rFonts w:hint="eastAsia"/>
+          <w:sz w:val="20"/>
+          <w:szCs w:val="20"/>
+          <w:lang w:val="en-US" w:eastAsia="ko-KR"/>
+        </w:rPr>
+        <w:t xml:space="preserve"> </w:t>
+      </w:r>
+      <w:r>
+        <w:rPr>
+          <w:rFonts w:hint="eastAsia"/>
+          <w:sz w:val="20"/>
+          <w:szCs w:val="20"/>
+          <w:lang w:val="en-US" w:eastAsia="ko-KR"/>
+        </w:rPr>
+        <w:t>함</w:t>
+      </w:r>
+    </w:p>
+    <w:p>
+      <w:pPr>
+        <w:spacing w:line="480" w:lineRule="auto"/>
+        <w:ind w:left="720"/>
+        <w:rPr>
+          <w:rFonts w:hint="eastAsia"/>
+          <w:sz w:val="20"/>
+          <w:szCs w:val="20"/>
+          <w:lang w:val="en-US" w:eastAsia="ko-KR"/>
+        </w:rPr>
+      </w:pPr>
+      <w:r>
+        <w:rPr>
+          <w:rFonts w:hint="eastAsia"/>
+          <w:noProof/>
+          <w:sz w:val="20"/>
+          <w:szCs w:val="20"/>
+          <w:lang w:val="en-US" w:eastAsia="ko-KR"/>
+        </w:rPr>
+        <w:lastRenderedPageBreak/>
+        <w:drawing>
+          <wp:inline distT="0" distB="0" distL="0" distR="0" wp14:anchorId="7F51E4DE" wp14:editId="5E58BB89">
+            <wp:extent cx="4572000" cy="3784600"/>
+            <wp:effectExtent l="0" t="0" r="0" b="0"/>
+            <wp:docPr id="6" name="그림 6" descr="텍스트이(가) 표시된 사진&#10;&#10;자동 생성된 설명"/>
+            <wp:cNvGraphicFramePr>
+              <a:graphicFrameLocks xmlns:a="http://schemas.openxmlformats.org/drawingml/2006/main" noChangeAspect="1"/>
+            </wp:cNvGraphicFramePr>
+            <a:graphic xmlns:a="http://schemas.openxmlformats.org/drawingml/2006/main">
+              <a:graphicData uri="http://schemas.openxmlformats.org/drawingml/2006/picture">
+                <pic:pic xmlns:pic="http://schemas.openxmlformats.org/drawingml/2006/picture">
+                  <pic:nvPicPr>
+                    <pic:cNvPr id="6" name="그림 6" descr="텍스트이(가) 표시된 사진&#10;&#10;자동 생성된 설명"/>
+                    <pic:cNvPicPr/>
+                  </pic:nvPicPr>
+                  <pic:blipFill>
+                    <a:blip r:embed="rId7">
+                      <a:extLst>
+                        <a:ext uri="{28A0092B-C50C-407E-A947-70E740481C1C}">
+                          <a14:useLocalDpi xmlns:a14="http://schemas.microsoft.com/office/drawing/2010/main" val="0"/>
+                        </a:ext>
+                      </a:extLst>
+                    </a:blip>
+                    <a:stretch>
+                      <a:fillRect/>
+                    </a:stretch>
+                  </pic:blipFill>
+                  <pic:spPr>
+                    <a:xfrm>
+                      <a:off x="0" y="0"/>
+                      <a:ext cx="4572000" cy="3784600"/>
                     </a:xfrm>
                     <a:prstGeom prst="rect">
                       <a:avLst/>
